--- a/CodeReviewTask.docx
+++ b/CodeReviewTask.docx
@@ -449,36 +449,28 @@
           <w:numId w:val="2"/>
         </w:numPr>
         <w:rPr>
-          <w:highlight w:val="yellow"/>
-          <w:lang w:val="ru-RU"/>
-        </w:rPr>
-      </w:pPr>
-      <w:r>
-        <w:rPr>
-          <w:highlight w:val="yellow"/>
-          <w:lang w:val="ru-RU"/>
-        </w:rPr>
-        <w:t>---</w:t>
-      </w:r>
-      <w:r>
-        <w:rPr>
-          <w:highlight w:val="yellow"/>
-        </w:rPr>
-        <w:t xml:space="preserve"> можливо, перевірки не в фалі тесту, а в файлі </w:t>
-      </w:r>
-      <w:proofErr w:type="spellStart"/>
-      <w:r>
-        <w:rPr>
-          <w:highlight w:val="yellow"/>
-        </w:rPr>
-        <w:t>пейджі</w:t>
-      </w:r>
-      <w:proofErr w:type="spellEnd"/>
-      <w:r>
-        <w:rPr>
-          <w:highlight w:val="yellow"/>
-        </w:rPr>
-        <w:t>. І тести викликають функції, яких не існує.</w:t>
+          <w:lang w:val="en-US"/>
+        </w:rPr>
+      </w:pPr>
+      <w:r>
+        <w:rPr>
+          <w:lang w:val="en-US"/>
+        </w:rPr>
+        <w:t xml:space="preserve">Do not updating base.url in </w:t>
+      </w:r>
+      <w:proofErr w:type="spellStart"/>
+      <w:r>
+        <w:rPr>
+          <w:lang w:val="en-US"/>
+        </w:rPr>
+        <w:t>config</w:t>
+      </w:r>
+      <w:proofErr w:type="spellEnd"/>
+      <w:r>
+        <w:rPr>
+          <w:lang w:val="en-US"/>
+        </w:rPr>
+        <w:t xml:space="preserve"> file.</w:t>
       </w:r>
     </w:p>
     <w:p>
@@ -496,21 +488,54 @@
         <w:rPr>
           <w:lang w:val="en-US"/>
         </w:rPr>
-        <w:t xml:space="preserve">Do not updating base.url in </w:t>
-      </w:r>
-      <w:proofErr w:type="spellStart"/>
-      <w:r>
-        <w:rPr>
-          <w:lang w:val="en-US"/>
-        </w:rPr>
-        <w:t>config</w:t>
-      </w:r>
-      <w:proofErr w:type="spellEnd"/>
-      <w:r>
-        <w:rPr>
-          <w:lang w:val="en-US"/>
-        </w:rPr>
-        <w:t xml:space="preserve"> file.</w:t>
+        <w:t>Working comments not removed</w:t>
+      </w:r>
+      <w:r>
+        <w:t xml:space="preserve"> (</w:t>
+      </w:r>
+      <w:proofErr w:type="spellStart"/>
+      <w:r>
+        <w:t>config.config.ts</w:t>
+      </w:r>
+      <w:proofErr w:type="spellEnd"/>
+      <w:r>
+        <w:t>)</w:t>
+      </w:r>
+      <w:r>
+        <w:rPr>
+          <w:lang w:val="en-US"/>
+        </w:rPr>
+        <w:t>:</w:t>
+      </w:r>
+    </w:p>
+    <w:p>
+      <w:pPr>
+        <w:pStyle w:val="a4"/>
+        <w:ind w:left="720"/>
+        <w:rPr>
+          <w:lang w:val="en-US"/>
+        </w:rPr>
+      </w:pPr>
+      <w:r>
+        <w:rPr>
+          <w:lang w:val="en-US"/>
+        </w:rPr>
+        <w:t>// We've imported your old cypress plugins here.</w:t>
+      </w:r>
+    </w:p>
+    <w:p>
+      <w:pPr>
+        <w:pStyle w:val="a4"/>
+        <w:ind w:left="720"/>
+        <w:rPr>
+          <w:lang w:val="en-US"/>
+        </w:rPr>
+      </w:pPr>
+      <w:r>
+        <w:rPr>
+          <w:lang w:val="en-US"/>
+        </w:rPr>
+        <w:t>// You may want to clean this up later by importing these.</w:t>
       </w:r>
     </w:p>
     <w:p>
@@ -528,24 +553,7 @@
         <w:rPr>
           <w:lang w:val="en-US"/>
         </w:rPr>
-        <w:t>Working comments not removed</w:t>
-      </w:r>
-      <w:r>
-        <w:t xml:space="preserve"> (</w:t>
-      </w:r>
-      <w:proofErr w:type="spellStart"/>
-      <w:r>
-        <w:t>config.config.ts</w:t>
-      </w:r>
-      <w:proofErr w:type="spellEnd"/>
-      <w:r>
-        <w:t>)</w:t>
-      </w:r>
-      <w:r>
-        <w:rPr>
-          <w:lang w:val="en-US"/>
-        </w:rPr>
-        <w:t>:</w:t>
+        <w:t>The test data is specified directly in the test code:</w:t>
       </w:r>
     </w:p>
     <w:p>
@@ -560,7 +568,21 @@
         <w:rPr>
           <w:lang w:val="en-US"/>
         </w:rPr>
-        <w:t>// We've imported your old cypress plugins here.</w:t>
+        <w:t xml:space="preserve">    </w:t>
+      </w:r>
+      <w:proofErr w:type="gramStart"/>
+      <w:r>
+        <w:rPr>
+          <w:lang w:val="en-US"/>
+        </w:rPr>
+        <w:t>it(</w:t>
+      </w:r>
+      <w:proofErr w:type="gramEnd"/>
+      <w:r>
+        <w:rPr>
+          <w:lang w:val="en-US"/>
+        </w:rPr>
+        <w:t>'login with valid credentials', function () {</w:t>
       </w:r>
     </w:p>
     <w:p>
@@ -575,7 +597,123 @@
         <w:rPr>
           <w:lang w:val="en-US"/>
         </w:rPr>
-        <w:t>// You may want to clean this up later by importing these.</w:t>
+        <w:t xml:space="preserve">        </w:t>
+      </w:r>
+      <w:proofErr w:type="spellStart"/>
+      <w:r>
+        <w:rPr>
+          <w:lang w:val="en-US"/>
+        </w:rPr>
+        <w:t>loginPage.login</w:t>
+      </w:r>
+      <w:proofErr w:type="spellEnd"/>
+      <w:r>
+        <w:rPr>
+          <w:lang w:val="en-US"/>
+        </w:rPr>
+        <w:t>("testautomation@cypresstest.com", "Test@1234")</w:t>
+      </w:r>
+    </w:p>
+    <w:p>
+      <w:pPr>
+        <w:pStyle w:val="a4"/>
+        <w:ind w:left="720"/>
+        <w:rPr>
+          <w:lang w:val="en-US"/>
+        </w:rPr>
+      </w:pPr>
+      <w:r>
+        <w:rPr>
+          <w:lang w:val="en-US"/>
+        </w:rPr>
+        <w:t xml:space="preserve">        </w:t>
+      </w:r>
+      <w:proofErr w:type="spellStart"/>
+      <w:r>
+        <w:rPr>
+          <w:lang w:val="en-US"/>
+        </w:rPr>
+        <w:t>myAccountPage.validateSuccessfulLogin</w:t>
+      </w:r>
+      <w:proofErr w:type="spellEnd"/>
+      <w:r>
+        <w:rPr>
+          <w:lang w:val="en-US"/>
+        </w:rPr>
+        <w:t>()</w:t>
+      </w:r>
+    </w:p>
+    <w:p>
+      <w:pPr>
+        <w:pStyle w:val="a4"/>
+        <w:ind w:left="720"/>
+        <w:rPr>
+          <w:lang w:val="en-US"/>
+        </w:rPr>
+      </w:pPr>
+      <w:r>
+        <w:rPr>
+          <w:lang w:val="en-US"/>
+        </w:rPr>
+        <w:t xml:space="preserve">        </w:t>
+      </w:r>
+      <w:proofErr w:type="spellStart"/>
+      <w:r>
+        <w:rPr>
+          <w:lang w:val="en-US"/>
+        </w:rPr>
+        <w:t>myAccountPage.logout</w:t>
+      </w:r>
+      <w:proofErr w:type="spellEnd"/>
+      <w:r>
+        <w:rPr>
+          <w:lang w:val="en-US"/>
+        </w:rPr>
+        <w:t>()</w:t>
+      </w:r>
+    </w:p>
+    <w:p>
+      <w:pPr>
+        <w:pStyle w:val="a4"/>
+        <w:ind w:left="720"/>
+        <w:rPr>
+          <w:lang w:val="en-US"/>
+        </w:rPr>
+      </w:pPr>
+      <w:r>
+        <w:rPr>
+          <w:lang w:val="en-US"/>
+        </w:rPr>
+        <w:t xml:space="preserve">        </w:t>
+      </w:r>
+      <w:proofErr w:type="spellStart"/>
+      <w:r>
+        <w:rPr>
+          <w:lang w:val="en-US"/>
+        </w:rPr>
+        <w:t>myAccountPage.validateSuccessfulLogout</w:t>
+      </w:r>
+      <w:proofErr w:type="spellEnd"/>
+      <w:r>
+        <w:rPr>
+          <w:lang w:val="en-US"/>
+        </w:rPr>
+        <w:t>()</w:t>
+      </w:r>
+    </w:p>
+    <w:p>
+      <w:pPr>
+        <w:pStyle w:val="a4"/>
+        <w:ind w:left="720"/>
+        <w:rPr>
+          <w:lang w:val="en-US"/>
+        </w:rPr>
+      </w:pPr>
+      <w:r>
+        <w:rPr>
+          <w:lang w:val="en-US"/>
+        </w:rPr>
+        <w:t xml:space="preserve">    })</w:t>
       </w:r>
     </w:p>
     <w:p>
@@ -589,173 +727,87 @@
           <w:lang w:val="en-US"/>
         </w:rPr>
       </w:pPr>
-      <w:r>
-        <w:rPr>
-          <w:lang w:val="en-US"/>
-        </w:rPr>
-        <w:t>The test data is specified directly in the test code:</w:t>
-      </w:r>
-    </w:p>
-    <w:p>
-      <w:pPr>
-        <w:pStyle w:val="a4"/>
-        <w:ind w:left="720"/>
-        <w:rPr>
-          <w:lang w:val="en-US"/>
-        </w:rPr>
-      </w:pPr>
-      <w:r>
-        <w:rPr>
-          <w:lang w:val="en-US"/>
-        </w:rPr>
-        <w:t xml:space="preserve">    </w:t>
-      </w:r>
-      <w:proofErr w:type="gramStart"/>
-      <w:r>
-        <w:rPr>
-          <w:lang w:val="en-US"/>
-        </w:rPr>
-        <w:t>it(</w:t>
-      </w:r>
-      <w:proofErr w:type="gramEnd"/>
-      <w:r>
-        <w:rPr>
-          <w:lang w:val="en-US"/>
-        </w:rPr>
-        <w:t>'login with valid credentials', function () {</w:t>
-      </w:r>
-    </w:p>
-    <w:p>
-      <w:pPr>
-        <w:pStyle w:val="a4"/>
-        <w:ind w:left="720"/>
-        <w:rPr>
-          <w:lang w:val="en-US"/>
-        </w:rPr>
-      </w:pPr>
-      <w:r>
-        <w:rPr>
-          <w:lang w:val="en-US"/>
-        </w:rPr>
-        <w:t xml:space="preserve">        </w:t>
-      </w:r>
-      <w:proofErr w:type="spellStart"/>
-      <w:r>
-        <w:rPr>
-          <w:lang w:val="en-US"/>
-        </w:rPr>
-        <w:t>loginPage.login</w:t>
-      </w:r>
-      <w:proofErr w:type="spellEnd"/>
-      <w:r>
-        <w:rPr>
-          <w:lang w:val="en-US"/>
-        </w:rPr>
-        <w:t>("testautomation@cypresstest.com", "Test@1234")</w:t>
-      </w:r>
-    </w:p>
-    <w:p>
-      <w:pPr>
-        <w:pStyle w:val="a4"/>
-        <w:ind w:left="720"/>
-        <w:rPr>
-          <w:lang w:val="en-US"/>
-        </w:rPr>
-      </w:pPr>
-      <w:r>
-        <w:rPr>
-          <w:lang w:val="en-US"/>
-        </w:rPr>
-        <w:t xml:space="preserve">        </w:t>
-      </w:r>
-      <w:proofErr w:type="spellStart"/>
-      <w:r>
-        <w:rPr>
-          <w:lang w:val="en-US"/>
-        </w:rPr>
-        <w:t>myAccountPage.validateSuccessfulLogin</w:t>
-      </w:r>
-      <w:proofErr w:type="spellEnd"/>
-      <w:r>
-        <w:rPr>
-          <w:lang w:val="en-US"/>
-        </w:rPr>
-        <w:t>()</w:t>
-      </w:r>
-    </w:p>
-    <w:p>
-      <w:pPr>
-        <w:pStyle w:val="a4"/>
-        <w:ind w:left="720"/>
-        <w:rPr>
-          <w:lang w:val="en-US"/>
-        </w:rPr>
-      </w:pPr>
-      <w:r>
-        <w:rPr>
-          <w:lang w:val="en-US"/>
-        </w:rPr>
-        <w:t xml:space="preserve">        </w:t>
-      </w:r>
-      <w:proofErr w:type="spellStart"/>
-      <w:r>
-        <w:rPr>
-          <w:lang w:val="en-US"/>
-        </w:rPr>
-        <w:t>myAccountPage.logout</w:t>
-      </w:r>
-      <w:proofErr w:type="spellEnd"/>
-      <w:r>
-        <w:rPr>
-          <w:lang w:val="en-US"/>
-        </w:rPr>
-        <w:t>()</w:t>
-      </w:r>
-    </w:p>
-    <w:p>
-      <w:pPr>
-        <w:pStyle w:val="a4"/>
-        <w:ind w:left="720"/>
-        <w:rPr>
-          <w:lang w:val="en-US"/>
-        </w:rPr>
-      </w:pPr>
-      <w:r>
-        <w:rPr>
-          <w:lang w:val="en-US"/>
-        </w:rPr>
-        <w:t xml:space="preserve">        </w:t>
-      </w:r>
-      <w:proofErr w:type="spellStart"/>
-      <w:r>
-        <w:rPr>
-          <w:lang w:val="en-US"/>
-        </w:rPr>
-        <w:t>myAccountPage.validateSuccessfulLogout</w:t>
-      </w:r>
-      <w:proofErr w:type="spellEnd"/>
-      <w:r>
-        <w:rPr>
-          <w:lang w:val="en-US"/>
-        </w:rPr>
-        <w:t>()</w:t>
-      </w:r>
-    </w:p>
-    <w:p>
-      <w:pPr>
-        <w:pStyle w:val="a4"/>
-        <w:ind w:left="720"/>
-        <w:rPr>
-          <w:lang w:val="en-US"/>
-        </w:rPr>
-      </w:pPr>
+      <w:proofErr w:type="spellStart"/>
       <w:r>
         <w:rPr>
           <w:lang w:val="en-US"/>
         </w:rPr>
         <w:lastRenderedPageBreak/>
-        <w:t xml:space="preserve">    })</w:t>
-      </w:r>
+        <w:t>myAccount.test.ts</w:t>
+      </w:r>
+      <w:proofErr w:type="spellEnd"/>
+      <w:r>
+        <w:t xml:space="preserve"> - </w:t>
+      </w:r>
+      <w:proofErr w:type="spellStart"/>
+      <w:r>
+        <w:t>Summary</w:t>
+      </w:r>
+      <w:proofErr w:type="spellEnd"/>
+      <w:r>
+        <w:t xml:space="preserve"> (</w:t>
+      </w:r>
+      <w:proofErr w:type="spellStart"/>
+      <w:r>
+        <w:t>Title</w:t>
+      </w:r>
+      <w:proofErr w:type="spellEnd"/>
+      <w:r>
+        <w:t xml:space="preserve">) </w:t>
+      </w:r>
+      <w:proofErr w:type="spellStart"/>
+      <w:r>
+        <w:t>of</w:t>
+      </w:r>
+      <w:proofErr w:type="spellEnd"/>
+      <w:r>
+        <w:t xml:space="preserve"> </w:t>
+      </w:r>
+      <w:proofErr w:type="spellStart"/>
+      <w:r>
+        <w:t>the</w:t>
+      </w:r>
+      <w:proofErr w:type="spellEnd"/>
+      <w:r>
+        <w:t xml:space="preserve"> </w:t>
+      </w:r>
+      <w:proofErr w:type="spellStart"/>
+      <w:r>
+        <w:t>Bug</w:t>
+      </w:r>
+      <w:proofErr w:type="spellEnd"/>
+      <w:r>
+        <w:t xml:space="preserve"> </w:t>
+      </w:r>
+      <w:proofErr w:type="spellStart"/>
+      <w:r>
+        <w:t>Report</w:t>
+      </w:r>
+      <w:proofErr w:type="spellEnd"/>
+      <w:r>
+        <w:t xml:space="preserve"> </w:t>
+      </w:r>
+      <w:proofErr w:type="spellStart"/>
+      <w:r>
+        <w:t>Is</w:t>
+      </w:r>
+      <w:proofErr w:type="spellEnd"/>
+      <w:r>
+        <w:t xml:space="preserve"> </w:t>
+      </w:r>
+      <w:proofErr w:type="spellStart"/>
+      <w:r>
+        <w:t>Not</w:t>
+      </w:r>
+      <w:proofErr w:type="spellEnd"/>
+      <w:r>
+        <w:t xml:space="preserve"> </w:t>
+      </w:r>
+      <w:proofErr w:type="spellStart"/>
+      <w:r>
+        <w:t>Descriptive</w:t>
+      </w:r>
+      <w:proofErr w:type="spellEnd"/>
     </w:p>
     <w:p>
       <w:pPr>
@@ -768,20 +820,66 @@
           <w:lang w:val="en-US"/>
         </w:rPr>
       </w:pPr>
-      <w:proofErr w:type="spellStart"/>
-      <w:r>
-        <w:rPr>
-          <w:lang w:val="en-US"/>
-        </w:rPr>
-        <w:t>myAccount.test.ts</w:t>
-      </w:r>
-      <w:proofErr w:type="spellEnd"/>
-      <w:r>
-        <w:t xml:space="preserve"> - </w:t>
-      </w:r>
-      <w:proofErr w:type="spellStart"/>
-      <w:r>
-        <w:t>Summary</w:t>
+      <w:r>
+        <w:rPr>
+          <w:lang w:val="en-US"/>
+        </w:rPr>
+        <w:t>Strange title in the readme file</w:t>
+      </w:r>
+      <w:r>
+        <w:t xml:space="preserve">: </w:t>
+      </w:r>
+      <w:proofErr w:type="spellStart"/>
+      <w:r>
+        <w:t>This</w:t>
+      </w:r>
+      <w:proofErr w:type="spellEnd"/>
+      <w:r>
+        <w:t xml:space="preserve"> </w:t>
+      </w:r>
+      <w:proofErr w:type="spellStart"/>
+      <w:r>
+        <w:t>Framework</w:t>
+      </w:r>
+      <w:proofErr w:type="spellEnd"/>
+      <w:r>
+        <w:t xml:space="preserve"> </w:t>
+      </w:r>
+      <w:proofErr w:type="spellStart"/>
+      <w:r>
+        <w:t>contains</w:t>
+      </w:r>
+      <w:proofErr w:type="spellEnd"/>
+      <w:r>
+        <w:t xml:space="preserve"> </w:t>
+      </w:r>
+      <w:proofErr w:type="spellStart"/>
+      <w:r>
+        <w:t>sample</w:t>
+      </w:r>
+      <w:proofErr w:type="spellEnd"/>
+      <w:r>
+        <w:t xml:space="preserve"> </w:t>
+      </w:r>
+      <w:proofErr w:type="spellStart"/>
+      <w:r>
+        <w:t>code</w:t>
+      </w:r>
+      <w:proofErr w:type="spellEnd"/>
+      <w:r>
+        <w:t xml:space="preserve"> </w:t>
+      </w:r>
+      <w:proofErr w:type="spellStart"/>
+      <w:r>
+        <w:t>for</w:t>
+      </w:r>
+      <w:proofErr w:type="spellEnd"/>
+      <w:r>
+        <w:t xml:space="preserve"> # Cypress-e2e-Allure </w:t>
+      </w:r>
+      <w:proofErr w:type="spellStart"/>
+      <w:r>
+        <w:t>Automation-Framework</w:t>
       </w:r>
       <w:proofErr w:type="spellEnd"/>
       <w:r>
@@ -789,65 +887,32 @@
       </w:r>
       <w:proofErr w:type="spellStart"/>
       <w:r>
-        <w:t>Title</w:t>
-      </w:r>
-      <w:proofErr w:type="spellEnd"/>
-      <w:r>
-        <w:t xml:space="preserve">) </w:t>
-      </w:r>
-      <w:proofErr w:type="spellStart"/>
-      <w:r>
-        <w:t>of</w:t>
-      </w:r>
-      <w:proofErr w:type="spellEnd"/>
-      <w:r>
-        <w:t xml:space="preserve"> </w:t>
-      </w:r>
-      <w:proofErr w:type="spellStart"/>
-      <w:r>
-        <w:t>the</w:t>
-      </w:r>
-      <w:proofErr w:type="spellEnd"/>
-      <w:r>
-        <w:t xml:space="preserve"> </w:t>
-      </w:r>
-      <w:proofErr w:type="spellStart"/>
-      <w:r>
-        <w:t>Bug</w:t>
-      </w:r>
-      <w:proofErr w:type="spellEnd"/>
-      <w:r>
-        <w:t xml:space="preserve"> </w:t>
-      </w:r>
-      <w:proofErr w:type="spellStart"/>
-      <w:r>
-        <w:t>Report</w:t>
-      </w:r>
-      <w:proofErr w:type="spellEnd"/>
-      <w:r>
-        <w:t xml:space="preserve"> </w:t>
-      </w:r>
-      <w:proofErr w:type="spellStart"/>
-      <w:r>
-        <w:t>Is</w:t>
-      </w:r>
-      <w:proofErr w:type="spellEnd"/>
-      <w:r>
-        <w:t xml:space="preserve"> </w:t>
-      </w:r>
-      <w:proofErr w:type="spellStart"/>
-      <w:r>
-        <w:t>Not</w:t>
-      </w:r>
-      <w:proofErr w:type="spellEnd"/>
-      <w:r>
-        <w:t xml:space="preserve"> </w:t>
-      </w:r>
-      <w:proofErr w:type="spellStart"/>
-      <w:r>
-        <w:t>Descriptive</w:t>
-      </w:r>
-      <w:proofErr w:type="spellEnd"/>
+        <w:rPr>
+          <w:strike/>
+        </w:rPr>
+        <w:t>Framework</w:t>
+      </w:r>
+      <w:proofErr w:type="spellEnd"/>
+      <w:r>
+        <w:rPr>
+          <w:lang w:val="en-US"/>
+        </w:rPr>
+        <w:t xml:space="preserve"> -&gt; </w:t>
+      </w:r>
+      <w:proofErr w:type="spellStart"/>
+      <w:r>
+        <w:rPr>
+          <w:lang w:val="en-US"/>
+        </w:rPr>
+        <w:t>Repositorie</w:t>
+      </w:r>
+      <w:proofErr w:type="spellEnd"/>
+      <w:r>
+        <w:rPr>
+          <w:lang w:val="en-US"/>
+        </w:rPr>
+        <w:t>)</w:t>
+      </w:r>
     </w:p>
     <w:p>
       <w:pPr>
@@ -864,94 +929,29 @@
         <w:rPr>
           <w:lang w:val="en-US"/>
         </w:rPr>
-        <w:t>Strange title in the readme file</w:t>
-      </w:r>
-      <w:r>
-        <w:t xml:space="preserve">: </w:t>
-      </w:r>
-      <w:proofErr w:type="spellStart"/>
-      <w:r>
-        <w:t>This</w:t>
-      </w:r>
-      <w:proofErr w:type="spellEnd"/>
-      <w:r>
-        <w:t xml:space="preserve"> </w:t>
-      </w:r>
-      <w:proofErr w:type="spellStart"/>
-      <w:r>
-        <w:t>Framework</w:t>
-      </w:r>
-      <w:proofErr w:type="spellEnd"/>
-      <w:r>
-        <w:t xml:space="preserve"> </w:t>
-      </w:r>
-      <w:proofErr w:type="spellStart"/>
-      <w:r>
-        <w:t>contains</w:t>
-      </w:r>
-      <w:proofErr w:type="spellEnd"/>
-      <w:r>
-        <w:t xml:space="preserve"> </w:t>
-      </w:r>
-      <w:proofErr w:type="spellStart"/>
-      <w:r>
-        <w:t>sample</w:t>
-      </w:r>
-      <w:proofErr w:type="spellEnd"/>
-      <w:r>
-        <w:t xml:space="preserve"> </w:t>
-      </w:r>
-      <w:proofErr w:type="spellStart"/>
-      <w:r>
-        <w:t>code</w:t>
-      </w:r>
-      <w:proofErr w:type="spellEnd"/>
-      <w:r>
-        <w:t xml:space="preserve"> </w:t>
-      </w:r>
-      <w:proofErr w:type="spellStart"/>
-      <w:r>
-        <w:t>for</w:t>
-      </w:r>
-      <w:proofErr w:type="spellEnd"/>
-      <w:r>
-        <w:t xml:space="preserve"> # Cypress-e2e-Allure </w:t>
-      </w:r>
-      <w:proofErr w:type="spellStart"/>
-      <w:r>
-        <w:t>Automation-Framework</w:t>
-      </w:r>
-      <w:proofErr w:type="spellEnd"/>
-      <w:r>
-        <w:t xml:space="preserve"> (</w:t>
-      </w:r>
-      <w:proofErr w:type="spellStart"/>
-      <w:r>
-        <w:rPr>
-          <w:strike/>
-        </w:rPr>
-        <w:t>Framework</w:t>
-      </w:r>
-      <w:proofErr w:type="spellEnd"/>
-      <w:r>
-        <w:rPr>
-          <w:lang w:val="en-US"/>
-        </w:rPr>
-        <w:t xml:space="preserve"> -&gt; </w:t>
-      </w:r>
-      <w:proofErr w:type="spellStart"/>
-      <w:r>
-        <w:rPr>
-          <w:lang w:val="en-US"/>
-        </w:rPr>
-        <w:t>Repositorie</w:t>
-      </w:r>
-      <w:proofErr w:type="spellEnd"/>
-      <w:r>
-        <w:rPr>
-          <w:lang w:val="en-US"/>
-        </w:rPr>
-        <w:t>)</w:t>
+        <w:t xml:space="preserve">The Directory Structure in the readme file contains a screenshot where </w:t>
+      </w:r>
+      <w:proofErr w:type="gramStart"/>
+      <w:r>
+        <w:rPr>
+          <w:lang w:val="en-US"/>
+        </w:rPr>
+        <w:t>the .</w:t>
+      </w:r>
+      <w:proofErr w:type="spellStart"/>
+      <w:r>
+        <w:rPr>
+          <w:lang w:val="en-US"/>
+        </w:rPr>
+        <w:t>github</w:t>
+      </w:r>
+      <w:proofErr w:type="spellEnd"/>
+      <w:proofErr w:type="gramEnd"/>
+      <w:r>
+        <w:rPr>
+          <w:lang w:val="en-US"/>
+        </w:rPr>
+        <w:t xml:space="preserve"> folder is missing, which is actually present in the project.</w:t>
       </w:r>
     </w:p>
     <w:p>
@@ -969,29 +969,7 @@
         <w:rPr>
           <w:lang w:val="en-US"/>
         </w:rPr>
-        <w:t xml:space="preserve">The Directory Structure in the readme file contains a screenshot where </w:t>
-      </w:r>
-      <w:proofErr w:type="gramStart"/>
-      <w:r>
-        <w:rPr>
-          <w:lang w:val="en-US"/>
-        </w:rPr>
-        <w:t>the .</w:t>
-      </w:r>
-      <w:proofErr w:type="spellStart"/>
-      <w:r>
-        <w:rPr>
-          <w:lang w:val="en-US"/>
-        </w:rPr>
-        <w:t>github</w:t>
-      </w:r>
-      <w:proofErr w:type="spellEnd"/>
-      <w:proofErr w:type="gramEnd"/>
-      <w:r>
-        <w:rPr>
-          <w:lang w:val="en-US"/>
-        </w:rPr>
-        <w:t xml:space="preserve"> folder is missing, which is actually present in the project.</w:t>
+        <w:t>The report view in the readme file contains a screenshot of the result of some past check, which quickly becomes irrelevant. There should be a link instead.</w:t>
       </w:r>
     </w:p>
     <w:p>
@@ -1009,7 +987,78 @@
         <w:rPr>
           <w:lang w:val="en-US"/>
         </w:rPr>
-        <w:t>The report view in the readme file contains a screenshot of the result of some past check, which quickly becomes irrelevant. There should be a link instead.</w:t>
+        <w:t xml:space="preserve">ReadMe </w:t>
+      </w:r>
+      <w:r>
+        <w:rPr>
+          <w:lang w:val="en-US"/>
+        </w:rPr>
+        <w:t>must have</w:t>
+      </w:r>
+      <w:r>
+        <w:rPr>
+          <w:lang w:val="en-US"/>
+        </w:rPr>
+        <w:t xml:space="preserve"> next sections: summary of repo, requirements, steps to install, steps to launch, steps to creating the report</w:t>
+      </w:r>
+      <w:r>
+        <w:t xml:space="preserve">. </w:t>
+      </w:r>
+      <w:proofErr w:type="spellStart"/>
+      <w:r>
+        <w:t>In</w:t>
+      </w:r>
+      <w:proofErr w:type="spellEnd"/>
+      <w:r>
+        <w:t xml:space="preserve"> </w:t>
+      </w:r>
+      <w:proofErr w:type="spellStart"/>
+      <w:r>
+        <w:t>fact</w:t>
+      </w:r>
+      <w:proofErr w:type="spellEnd"/>
+      <w:r>
+        <w:t xml:space="preserve">, </w:t>
+      </w:r>
+      <w:proofErr w:type="spellStart"/>
+      <w:r>
+        <w:t>some</w:t>
+      </w:r>
+      <w:proofErr w:type="spellEnd"/>
+      <w:r>
+        <w:t xml:space="preserve"> </w:t>
+      </w:r>
+      <w:proofErr w:type="spellStart"/>
+      <w:r>
+        <w:t>of</w:t>
+      </w:r>
+      <w:proofErr w:type="spellEnd"/>
+      <w:r>
+        <w:t xml:space="preserve"> </w:t>
+      </w:r>
+      <w:proofErr w:type="spellStart"/>
+      <w:r>
+        <w:t>it</w:t>
+      </w:r>
+      <w:proofErr w:type="spellEnd"/>
+      <w:r>
+        <w:t xml:space="preserve"> </w:t>
+      </w:r>
+      <w:proofErr w:type="spellStart"/>
+      <w:r>
+        <w:t>is</w:t>
+      </w:r>
+      <w:proofErr w:type="spellEnd"/>
+      <w:r>
+        <w:t xml:space="preserve"> </w:t>
+      </w:r>
+      <w:proofErr w:type="spellStart"/>
+      <w:r>
+        <w:t>missing</w:t>
+      </w:r>
+      <w:proofErr w:type="spellEnd"/>
+      <w:r>
+        <w:t>.</w:t>
       </w:r>
     </w:p>
     <w:p>
@@ -1023,82 +1072,137 @@
           <w:lang w:val="en-US"/>
         </w:rPr>
       </w:pPr>
-      <w:r>
-        <w:rPr>
-          <w:lang w:val="en-US"/>
-        </w:rPr>
-        <w:t xml:space="preserve">ReadMe </w:t>
-      </w:r>
-      <w:r>
-        <w:rPr>
-          <w:lang w:val="en-US"/>
-        </w:rPr>
-        <w:t>must have</w:t>
-      </w:r>
-      <w:r>
-        <w:rPr>
-          <w:lang w:val="en-US"/>
-        </w:rPr>
-        <w:t xml:space="preserve"> next sections: summary of repo, requirements, steps to install, steps to launch, steps to creating the report</w:t>
-      </w:r>
-      <w:r>
-        <w:t xml:space="preserve">. </w:t>
-      </w:r>
-      <w:proofErr w:type="spellStart"/>
-      <w:r>
-        <w:t>In</w:t>
-      </w:r>
-      <w:proofErr w:type="spellEnd"/>
-      <w:r>
-        <w:t xml:space="preserve"> </w:t>
-      </w:r>
-      <w:proofErr w:type="spellStart"/>
-      <w:r>
-        <w:t>fact</w:t>
-      </w:r>
-      <w:proofErr w:type="spellEnd"/>
-      <w:r>
-        <w:t xml:space="preserve">, </w:t>
-      </w:r>
-      <w:proofErr w:type="spellStart"/>
-      <w:r>
-        <w:t>some</w:t>
-      </w:r>
-      <w:proofErr w:type="spellEnd"/>
-      <w:r>
-        <w:t xml:space="preserve"> </w:t>
-      </w:r>
-      <w:proofErr w:type="spellStart"/>
-      <w:r>
-        <w:t>of</w:t>
-      </w:r>
-      <w:proofErr w:type="spellEnd"/>
-      <w:r>
-        <w:t xml:space="preserve"> </w:t>
-      </w:r>
-      <w:proofErr w:type="spellStart"/>
-      <w:r>
-        <w:t>it</w:t>
-      </w:r>
-      <w:proofErr w:type="spellEnd"/>
-      <w:r>
-        <w:t xml:space="preserve"> </w:t>
-      </w:r>
-      <w:proofErr w:type="spellStart"/>
-      <w:r>
-        <w:t>is</w:t>
-      </w:r>
-      <w:proofErr w:type="spellEnd"/>
-      <w:r>
-        <w:t xml:space="preserve"> </w:t>
-      </w:r>
-      <w:proofErr w:type="spellStart"/>
-      <w:r>
-        <w:t>missing</w:t>
-      </w:r>
-      <w:proofErr w:type="spellEnd"/>
-      <w:r>
-        <w:t>.</w:t>
+      <w:proofErr w:type="spellStart"/>
+      <w:r>
+        <w:rPr>
+          <w:lang w:val="en-US"/>
+        </w:rPr>
+        <w:t>cyAllureRun.yml</w:t>
+      </w:r>
+      <w:proofErr w:type="spellEnd"/>
+    </w:p>
+    <w:p>
+      <w:pPr>
+        <w:pStyle w:val="a3"/>
+        <w:numPr>
+          <w:ilvl w:val="1"/>
+          <w:numId w:val="2"/>
+        </w:numPr>
+        <w:rPr>
+          <w:lang w:val="en-US"/>
+        </w:rPr>
+      </w:pPr>
+      <w:r>
+        <w:rPr>
+          <w:lang w:val="en-US"/>
+        </w:rPr>
+        <w:t>Use $</w:t>
+      </w:r>
+      <w:proofErr w:type="gramStart"/>
+      <w:r>
+        <w:rPr>
+          <w:lang w:val="en-US"/>
+        </w:rPr>
+        <w:t xml:space="preserve">{{ </w:t>
+      </w:r>
+      <w:proofErr w:type="spellStart"/>
+      <w:r>
+        <w:rPr>
+          <w:lang w:val="en-US"/>
+        </w:rPr>
+        <w:t>secrets</w:t>
+      </w:r>
+      <w:proofErr w:type="gramEnd"/>
+      <w:r>
+        <w:rPr>
+          <w:lang w:val="en-US"/>
+        </w:rPr>
+        <w:t>.ACCESS_TOKEN</w:t>
+      </w:r>
+      <w:proofErr w:type="spellEnd"/>
+      <w:r>
+        <w:rPr>
+          <w:lang w:val="en-US"/>
+        </w:rPr>
+        <w:t xml:space="preserve"> }} instead of ${{'</w:t>
+      </w:r>
+      <w:proofErr w:type="spellStart"/>
+      <w:r>
+        <w:rPr>
+          <w:lang w:val="en-US"/>
+        </w:rPr>
+        <w:t>secrets.ACCESS_TOKEN</w:t>
+      </w:r>
+      <w:proofErr w:type="spellEnd"/>
+      <w:r>
+        <w:rPr>
+          <w:lang w:val="en-US"/>
+        </w:rPr>
+        <w:t xml:space="preserve">'}}. </w:t>
+      </w:r>
+    </w:p>
+    <w:p>
+      <w:pPr>
+        <w:pStyle w:val="a3"/>
+        <w:numPr>
+          <w:ilvl w:val="1"/>
+          <w:numId w:val="2"/>
+        </w:numPr>
+        <w:rPr>
+          <w:lang w:val="en-US"/>
+        </w:rPr>
+      </w:pPr>
+      <w:r>
+        <w:rPr>
+          <w:lang w:val="en-US"/>
+        </w:rPr>
+        <w:t xml:space="preserve">Update </w:t>
+      </w:r>
+      <w:proofErr w:type="spellStart"/>
+      <w:r>
+        <w:rPr>
+          <w:lang w:val="en-US"/>
+        </w:rPr>
+        <w:t>JamesIves</w:t>
+      </w:r>
+      <w:proofErr w:type="spellEnd"/>
+      <w:r>
+        <w:rPr>
+          <w:lang w:val="en-US"/>
+        </w:rPr>
+        <w:t>/</w:t>
+      </w:r>
+      <w:proofErr w:type="spellStart"/>
+      <w:r>
+        <w:rPr>
+          <w:lang w:val="en-US"/>
+        </w:rPr>
+        <w:t>github</w:t>
+      </w:r>
+      <w:proofErr w:type="spellEnd"/>
+      <w:r>
+        <w:rPr>
+          <w:lang w:val="en-US"/>
+        </w:rPr>
+        <w:t xml:space="preserve">-pages-deploy-action to version v4. </w:t>
+      </w:r>
+    </w:p>
+    <w:p>
+      <w:pPr>
+        <w:pStyle w:val="a3"/>
+        <w:numPr>
+          <w:ilvl w:val="1"/>
+          <w:numId w:val="2"/>
+        </w:numPr>
+        <w:rPr>
+          <w:lang w:val="en-US"/>
+        </w:rPr>
+      </w:pPr>
+      <w:r>
+        <w:rPr>
+          <w:lang w:val="en-US"/>
+        </w:rPr>
+        <w:t>Prefer lowercase job names (e.g., run-tests).</w:t>
       </w:r>
     </w:p>
     <w:p>
@@ -1112,137 +1216,11 @@
           <w:lang w:val="en-US"/>
         </w:rPr>
       </w:pPr>
-      <w:proofErr w:type="spellStart"/>
-      <w:r>
-        <w:rPr>
-          <w:lang w:val="en-US"/>
-        </w:rPr>
-        <w:t>cyAllureRun.yml</w:t>
-      </w:r>
-      <w:proofErr w:type="spellEnd"/>
-    </w:p>
-    <w:p>
-      <w:pPr>
-        <w:pStyle w:val="a3"/>
-        <w:numPr>
-          <w:ilvl w:val="1"/>
-          <w:numId w:val="2"/>
-        </w:numPr>
-        <w:rPr>
-          <w:lang w:val="en-US"/>
-        </w:rPr>
-      </w:pPr>
-      <w:r>
-        <w:rPr>
-          <w:lang w:val="en-US"/>
-        </w:rPr>
-        <w:t>Use $</w:t>
-      </w:r>
-      <w:proofErr w:type="gramStart"/>
-      <w:r>
-        <w:rPr>
-          <w:lang w:val="en-US"/>
-        </w:rPr>
-        <w:t xml:space="preserve">{{ </w:t>
-      </w:r>
-      <w:proofErr w:type="spellStart"/>
-      <w:r>
-        <w:rPr>
-          <w:lang w:val="en-US"/>
-        </w:rPr>
-        <w:t>secrets</w:t>
-      </w:r>
-      <w:proofErr w:type="gramEnd"/>
-      <w:r>
-        <w:rPr>
-          <w:lang w:val="en-US"/>
-        </w:rPr>
-        <w:t>.ACCESS_TOKEN</w:t>
-      </w:r>
-      <w:proofErr w:type="spellEnd"/>
-      <w:r>
-        <w:rPr>
-          <w:lang w:val="en-US"/>
-        </w:rPr>
-        <w:t xml:space="preserve"> }} instead of ${{'</w:t>
-      </w:r>
-      <w:proofErr w:type="spellStart"/>
-      <w:r>
-        <w:rPr>
-          <w:lang w:val="en-US"/>
-        </w:rPr>
-        <w:t>secrets.ACCESS_TOKEN</w:t>
-      </w:r>
-      <w:proofErr w:type="spellEnd"/>
-      <w:r>
-        <w:rPr>
-          <w:lang w:val="en-US"/>
-        </w:rPr>
-        <w:t xml:space="preserve">'}}. </w:t>
-      </w:r>
-    </w:p>
-    <w:p>
-      <w:pPr>
-        <w:pStyle w:val="a3"/>
-        <w:numPr>
-          <w:ilvl w:val="1"/>
-          <w:numId w:val="2"/>
-        </w:numPr>
-        <w:rPr>
-          <w:lang w:val="en-US"/>
-        </w:rPr>
-      </w:pPr>
-      <w:r>
-        <w:rPr>
-          <w:lang w:val="en-US"/>
-        </w:rPr>
-        <w:t xml:space="preserve">Update </w:t>
-      </w:r>
-      <w:proofErr w:type="spellStart"/>
-      <w:r>
-        <w:rPr>
-          <w:lang w:val="en-US"/>
-        </w:rPr>
-        <w:t>JamesIves</w:t>
-      </w:r>
-      <w:proofErr w:type="spellEnd"/>
-      <w:r>
-        <w:rPr>
-          <w:lang w:val="en-US"/>
-        </w:rPr>
-        <w:t>/</w:t>
-      </w:r>
-      <w:proofErr w:type="spellStart"/>
-      <w:r>
-        <w:rPr>
-          <w:lang w:val="en-US"/>
-        </w:rPr>
-        <w:t>github</w:t>
-      </w:r>
-      <w:proofErr w:type="spellEnd"/>
-      <w:r>
-        <w:rPr>
-          <w:lang w:val="en-US"/>
-        </w:rPr>
-        <w:t xml:space="preserve">-pages-deploy-action to version v4. </w:t>
-      </w:r>
-    </w:p>
-    <w:p>
-      <w:pPr>
-        <w:pStyle w:val="a3"/>
-        <w:numPr>
-          <w:ilvl w:val="1"/>
-          <w:numId w:val="2"/>
-        </w:numPr>
-        <w:rPr>
-          <w:lang w:val="en-US"/>
-        </w:rPr>
-      </w:pPr>
-      <w:r>
-        <w:rPr>
-          <w:lang w:val="en-US"/>
-        </w:rPr>
-        <w:t>Prefer lowercase job names (e.g., run-tests).</w:t>
+      <w:r>
+        <w:rPr>
+          <w:lang w:val="en-US"/>
+        </w:rPr>
+        <w:t>Steps to run: Change "Username" and "Password" - it is not clear where exactly and to what values</w:t>
       </w:r>
     </w:p>
     <w:p>
@@ -1256,6 +1234,177 @@
           <w:lang w:val="en-US"/>
         </w:rPr>
       </w:pPr>
+      <w:proofErr w:type="spellStart"/>
+      <w:r>
+        <w:t>Running</w:t>
+      </w:r>
+      <w:proofErr w:type="spellEnd"/>
+      <w:r>
+        <w:t xml:space="preserve"> </w:t>
+      </w:r>
+      <w:proofErr w:type="spellStart"/>
+      <w:r>
+        <w:t>the</w:t>
+      </w:r>
+      <w:proofErr w:type="spellEnd"/>
+      <w:r>
+        <w:t xml:space="preserve"> </w:t>
+      </w:r>
+      <w:proofErr w:type="spellStart"/>
+      <w:r>
+        <w:t>code</w:t>
+      </w:r>
+      <w:proofErr w:type="spellEnd"/>
+      <w:r>
+        <w:t xml:space="preserve"> </w:t>
+      </w:r>
+      <w:proofErr w:type="spellStart"/>
+      <w:r>
+        <w:t>shows</w:t>
+      </w:r>
+      <w:proofErr w:type="spellEnd"/>
+      <w:r>
+        <w:t xml:space="preserve"> a </w:t>
+      </w:r>
+      <w:proofErr w:type="spellStart"/>
+      <w:r>
+        <w:t>different</w:t>
+      </w:r>
+      <w:proofErr w:type="spellEnd"/>
+      <w:r>
+        <w:t xml:space="preserve"> </w:t>
+      </w:r>
+      <w:proofErr w:type="spellStart"/>
+      <w:r>
+        <w:t>result</w:t>
+      </w:r>
+      <w:proofErr w:type="spellEnd"/>
+      <w:r>
+        <w:t xml:space="preserve"> </w:t>
+      </w:r>
+      <w:proofErr w:type="spellStart"/>
+      <w:r>
+        <w:t>than</w:t>
+      </w:r>
+      <w:proofErr w:type="spellEnd"/>
+      <w:r>
+        <w:t xml:space="preserve"> </w:t>
+      </w:r>
+      <w:proofErr w:type="spellStart"/>
+      <w:r>
+        <w:t>the</w:t>
+      </w:r>
+      <w:proofErr w:type="spellEnd"/>
+      <w:r>
+        <w:t xml:space="preserve"> </w:t>
+      </w:r>
+      <w:proofErr w:type="spellStart"/>
+      <w:r>
+        <w:t>report</w:t>
+      </w:r>
+      <w:proofErr w:type="spellEnd"/>
+      <w:r>
+        <w:t xml:space="preserve"> </w:t>
+      </w:r>
+      <w:proofErr w:type="spellStart"/>
+      <w:r>
+        <w:t>on</w:t>
+      </w:r>
+      <w:proofErr w:type="spellEnd"/>
+      <w:r>
+        <w:t xml:space="preserve"> </w:t>
+      </w:r>
+      <w:proofErr w:type="spellStart"/>
+      <w:r>
+        <w:t>GitHub</w:t>
+      </w:r>
+      <w:proofErr w:type="spellEnd"/>
+      <w:r>
+        <w:br/>
+      </w:r>
+      <w:r>
+        <w:rPr>
+          <w:lang w:val="en-US"/>
+        </w:rPr>
+        <w:drawing>
+          <wp:inline distT="0" distB="0" distL="0" distR="0" wp14:anchorId="0C57A540" wp14:editId="712E1C50">
+            <wp:extent cx="5943600" cy="1119505"/>
+            <wp:effectExtent l="0" t="0" r="0" b="4445"/>
+            <wp:docPr id="2" name="Рисунок 2"/>
+            <wp:cNvGraphicFramePr>
+              <a:graphicFrameLocks xmlns:a="http://schemas.openxmlformats.org/drawingml/2006/main" noChangeAspect="1"/>
+            </wp:cNvGraphicFramePr>
+            <a:graphic xmlns:a="http://schemas.openxmlformats.org/drawingml/2006/main">
+              <a:graphicData uri="http://schemas.openxmlformats.org/drawingml/2006/picture">
+                <pic:pic xmlns:pic="http://schemas.openxmlformats.org/drawingml/2006/picture">
+                  <pic:nvPicPr>
+                    <pic:cNvPr id="1" name=""/>
+                    <pic:cNvPicPr/>
+                  </pic:nvPicPr>
+                  <pic:blipFill>
+                    <a:blip r:embed="rId6"/>
+                    <a:stretch>
+                      <a:fillRect/>
+                    </a:stretch>
+                  </pic:blipFill>
+                  <pic:spPr>
+                    <a:xfrm>
+                      <a:off x="0" y="0"/>
+                      <a:ext cx="5943600" cy="1119505"/>
+                    </a:xfrm>
+                    <a:prstGeom prst="rect">
+                      <a:avLst/>
+                    </a:prstGeom>
+                  </pic:spPr>
+                </pic:pic>
+              </a:graphicData>
+            </a:graphic>
+          </wp:inline>
+        </w:drawing>
+      </w:r>
+      <w:r>
+        <w:br/>
+      </w:r>
+      <w:r>
+        <w:rPr>
+          <w:lang w:val="en-US"/>
+        </w:rPr>
+        <w:drawing>
+          <wp:inline distT="0" distB="0" distL="0" distR="0" wp14:anchorId="6847273F" wp14:editId="7159BB1B">
+            <wp:extent cx="5616759" cy="2771775"/>
+            <wp:effectExtent l="0" t="0" r="3175" b="0"/>
+            <wp:docPr id="3" name="Рисунок 3"/>
+            <wp:cNvGraphicFramePr>
+              <a:graphicFrameLocks xmlns:a="http://schemas.openxmlformats.org/drawingml/2006/main" noChangeAspect="1"/>
+            </wp:cNvGraphicFramePr>
+            <a:graphic xmlns:a="http://schemas.openxmlformats.org/drawingml/2006/main">
+              <a:graphicData uri="http://schemas.openxmlformats.org/drawingml/2006/picture">
+                <pic:pic xmlns:pic="http://schemas.openxmlformats.org/drawingml/2006/picture">
+                  <pic:nvPicPr>
+                    <pic:cNvPr id="1" name=""/>
+                    <pic:cNvPicPr/>
+                  </pic:nvPicPr>
+                  <pic:blipFill>
+                    <a:blip r:embed="rId7"/>
+                    <a:stretch>
+                      <a:fillRect/>
+                    </a:stretch>
+                  </pic:blipFill>
+                  <pic:spPr>
+                    <a:xfrm>
+                      <a:off x="0" y="0"/>
+                      <a:ext cx="5647308" cy="2786850"/>
+                    </a:xfrm>
+                    <a:prstGeom prst="rect">
+                      <a:avLst/>
+                    </a:prstGeom>
+                  </pic:spPr>
+                </pic:pic>
+              </a:graphicData>
+            </a:graphic>
+          </wp:inline>
+        </w:drawing>
+      </w:r>
       <w:bookmarkStart w:id="0" w:name="_GoBack"/>
       <w:bookmarkEnd w:id="0"/>
     </w:p>
